--- a/Examen U1.docx
+++ b/Examen U1.docx
@@ -126,27 +126,18 @@
         </w:rPr>
         <w:t>(</w:t>
       </w:r>
-      <w:proofErr w:type="spellStart"/>
       <w:r>
         <w:rPr>
           <w:i/>
           <w:lang w:val="es-ES"/>
         </w:rPr>
-        <w:t>pablozermenoga</w:t>
-      </w:r>
-      <w:proofErr w:type="spellEnd"/>
+        <w:t>pablozermenoga/EXAMEN_U1_INFRA</w:t>
+      </w:r>
       <w:r>
         <w:rPr>
           <w:i/>
           <w:lang w:val="es-ES"/>
         </w:rPr>
-        <w:t>/EXAMEN_U1_INFRA</w:t>
-      </w:r>
-      <w:r>
-        <w:rPr>
-          <w:i/>
-          <w:lang w:val="es-ES"/>
-        </w:rPr>
         <w:t>)</w:t>
       </w:r>
       <w:r>
@@ -253,7 +244,153 @@
           <w:lang w:val="es-ES"/>
         </w:rPr>
       </w:pPr>
-      <w:proofErr w:type="spellStart"/>
+      <w:r>
+        <w:rPr>
+          <w:b/>
+          <w:bCs/>
+          <w:color w:val="7030A0"/>
+          <w:u w:val="single"/>
+          <w:lang w:val="es-ES"/>
+        </w:rPr>
+        <w:t>git init</w:t>
+      </w:r>
+    </w:p>
+    <w:p>
+      <w:pPr>
+        <w:rPr>
+          <w:lang w:val="es-ES"/>
+        </w:rPr>
+      </w:pPr>
+      <w:r>
+        <w:rPr>
+          <w:lang w:val="es-ES"/>
+        </w:rPr>
+        <w:t>2.  Comprobar el estado del repositorio</w:t>
+      </w:r>
+    </w:p>
+    <w:p>
+      <w:pPr>
+        <w:rPr>
+          <w:b/>
+          <w:bCs/>
+          <w:color w:val="7030A0"/>
+          <w:u w:val="single"/>
+          <w:lang w:val="es-ES"/>
+        </w:rPr>
+      </w:pPr>
+      <w:r>
+        <w:rPr>
+          <w:b/>
+          <w:bCs/>
+          <w:color w:val="7030A0"/>
+          <w:u w:val="single"/>
+          <w:lang w:val="es-ES"/>
+        </w:rPr>
+        <w:t>g</w:t>
+      </w:r>
+      <w:r>
+        <w:rPr>
+          <w:b/>
+          <w:bCs/>
+          <w:color w:val="7030A0"/>
+          <w:u w:val="single"/>
+          <w:lang w:val="es-ES"/>
+        </w:rPr>
+        <w:t>it status</w:t>
+      </w:r>
+    </w:p>
+    <w:p>
+      <w:pPr>
+        <w:rPr>
+          <w:lang w:val="es-ES"/>
+        </w:rPr>
+      </w:pPr>
+      <w:r>
+        <w:rPr>
+          <w:lang w:val="es-ES"/>
+        </w:rPr>
+        <w:t>3.   Añadir el archivo “prueba.txt” a la zona de intercambio temporal</w:t>
+      </w:r>
+    </w:p>
+    <w:p>
+      <w:pPr>
+        <w:rPr>
+          <w:b/>
+          <w:bCs/>
+          <w:u w:val="single"/>
+          <w:lang w:val="es-ES"/>
+        </w:rPr>
+      </w:pPr>
+      <w:r>
+        <w:rPr>
+          <w:b/>
+          <w:bCs/>
+          <w:color w:val="7030A0"/>
+          <w:u w:val="single"/>
+          <w:lang w:val="es-ES"/>
+        </w:rPr>
+        <w:t>git add prueba.txt</w:t>
+      </w:r>
+    </w:p>
+    <w:p>
+      <w:pPr>
+        <w:rPr>
+          <w:lang w:val="es-ES"/>
+        </w:rPr>
+      </w:pPr>
+      <w:r>
+        <w:rPr>
+          <w:lang w:val="es-ES"/>
+        </w:rPr>
+        <w:t>4. Realizar un commit de los últimos cambios con el mensaje “Nuevo Repositorio”</w:t>
+      </w:r>
+    </w:p>
+    <w:p>
+      <w:pPr>
+        <w:rPr>
+          <w:b/>
+          <w:bCs/>
+          <w:color w:val="7030A0"/>
+          <w:u w:val="single"/>
+          <w:lang w:val="es-ES"/>
+        </w:rPr>
+      </w:pPr>
+      <w:r>
+        <w:rPr>
+          <w:b/>
+          <w:bCs/>
+          <w:color w:val="7030A0"/>
+          <w:u w:val="single"/>
+          <w:lang w:val="es-ES"/>
+        </w:rPr>
+        <w:t>git commit -m ”Nuevo repositorio”</w:t>
+      </w:r>
+    </w:p>
+    <w:p>
+      <w:pPr>
+        <w:ind w:left="284" w:hanging="284"/>
+        <w:rPr>
+          <w:lang w:val="es-ES"/>
+        </w:rPr>
+      </w:pPr>
+      <w:r>
+        <w:rPr>
+          <w:lang w:val="es-ES"/>
+        </w:rPr>
+        <w:t>5.  Considere que el archivo “prueba.txt” fue modificado. Mostrar los cambios con respecto a la última versión guardada en el repositorio</w:t>
+      </w:r>
+    </w:p>
+    <w:p>
+      <w:pPr>
+        <w:ind w:left="284" w:hanging="284"/>
+        <w:rPr>
+          <w:b/>
+          <w:bCs/>
+          <w:color w:val="7030A0"/>
+          <w:u w:val="single"/>
+          <w:lang w:val="es-ES"/>
+        </w:rPr>
+      </w:pPr>
       <w:r>
         <w:rPr>
           <w:b/>
@@ -264,7 +401,84 @@
         </w:rPr>
         <w:t>git</w:t>
       </w:r>
-      <w:proofErr w:type="spellEnd"/>
+      <w:r>
+        <w:rPr>
+          <w:b/>
+          <w:bCs/>
+          <w:color w:val="7030A0"/>
+          <w:u w:val="single"/>
+          <w:lang w:val="es-ES"/>
+        </w:rPr>
+        <w:t xml:space="preserve"> diff prueba.txt</w:t>
+      </w:r>
+    </w:p>
+    <w:p>
+      <w:pPr>
+        <w:rPr>
+          <w:lang w:val="es-ES"/>
+        </w:rPr>
+      </w:pPr>
+      <w:r>
+        <w:rPr>
+          <w:lang w:val="es-ES"/>
+        </w:rPr>
+        <w:t>6.  Mostrar el historial de cambios del repositorio</w:t>
+      </w:r>
+    </w:p>
+    <w:p>
+      <w:pPr>
+        <w:rPr>
+          <w:b/>
+          <w:bCs/>
+          <w:color w:val="7030A0"/>
+          <w:u w:val="single"/>
+          <w:lang w:val="es-ES"/>
+        </w:rPr>
+      </w:pPr>
+      <w:r>
+        <w:rPr>
+          <w:b/>
+          <w:bCs/>
+          <w:color w:val="7030A0"/>
+          <w:u w:val="single"/>
+          <w:lang w:val="es-ES"/>
+        </w:rPr>
+        <w:t xml:space="preserve">git log </w:t>
+      </w:r>
+    </w:p>
+    <w:p>
+      <w:pPr>
+        <w:rPr>
+          <w:lang w:val="es-ES"/>
+        </w:rPr>
+      </w:pPr>
+      <w:r>
+        <w:rPr>
+          <w:lang w:val="es-ES"/>
+        </w:rPr>
+        <w:t>7.  Añadir todos los cambios a la zona de intercambio temporal</w:t>
+      </w:r>
+    </w:p>
+    <w:p>
+      <w:pPr>
+        <w:rPr>
+          <w:b/>
+          <w:bCs/>
+          <w:color w:val="7030A0"/>
+          <w:u w:val="single"/>
+          <w:lang w:val="es-ES"/>
+        </w:rPr>
+      </w:pPr>
+      <w:r>
+        <w:rPr>
+          <w:b/>
+          <w:bCs/>
+          <w:color w:val="7030A0"/>
+          <w:u w:val="single"/>
+          <w:lang w:val="es-ES"/>
+        </w:rPr>
+        <w:t>git add</w:t>
+      </w:r>
       <w:r>
         <w:rPr>
           <w:b/>
@@ -275,43 +489,82 @@
         </w:rPr>
         <w:t xml:space="preserve"> </w:t>
       </w:r>
-      <w:proofErr w:type="spellStart"/>
-      <w:r>
-        <w:rPr>
-          <w:b/>
-          <w:bCs/>
-          <w:color w:val="7030A0"/>
-          <w:u w:val="single"/>
-          <w:lang w:val="es-ES"/>
-        </w:rPr>
-        <w:t>init</w:t>
-      </w:r>
-      <w:proofErr w:type="spellEnd"/>
-    </w:p>
-    <w:p>
-      <w:pPr>
-        <w:rPr>
-          <w:lang w:val="es-ES"/>
-        </w:rPr>
-      </w:pPr>
-      <w:r>
-        <w:rPr>
-          <w:lang w:val="es-ES"/>
-        </w:rPr>
-        <w:t>2.  Comprobar el estado del repositorio</w:t>
-      </w:r>
-    </w:p>
-    <w:p>
-      <w:pPr>
-        <w:rPr>
-          <w:b/>
-          <w:bCs/>
-          <w:color w:val="7030A0"/>
-          <w:u w:val="single"/>
-          <w:lang w:val="es-ES"/>
-        </w:rPr>
-      </w:pPr>
-      <w:proofErr w:type="spellStart"/>
+      <w:r>
+        <w:rPr>
+          <w:b/>
+          <w:bCs/>
+          <w:color w:val="7030A0"/>
+          <w:u w:val="single"/>
+          <w:lang w:val="es-ES"/>
+        </w:rPr>
+        <w:t>.</w:t>
+      </w:r>
+    </w:p>
+    <w:p>
+      <w:pPr>
+        <w:ind w:left="284" w:hanging="284"/>
+        <w:rPr>
+          <w:lang w:val="es-ES"/>
+        </w:rPr>
+      </w:pPr>
+      <w:r>
+        <w:rPr>
+          <w:lang w:val="es-ES"/>
+        </w:rPr>
+        <w:t>8.  Deshacer los cambios realizados en el archivo</w:t>
+      </w:r>
+      <w:r>
+        <w:rPr>
+          <w:lang w:val="es-ES"/>
+        </w:rPr>
+        <w:t xml:space="preserve"> “prueba.txt” para volver a la última versión guardada</w:t>
+      </w:r>
+    </w:p>
+    <w:p>
+      <w:pPr>
+        <w:ind w:left="284" w:hanging="284"/>
+        <w:rPr>
+          <w:b/>
+          <w:bCs/>
+          <w:color w:val="7030A0"/>
+          <w:u w:val="single"/>
+          <w:lang w:val="es-ES"/>
+        </w:rPr>
+      </w:pPr>
+      <w:r>
+        <w:rPr>
+          <w:b/>
+          <w:bCs/>
+          <w:color w:val="7030A0"/>
+          <w:u w:val="single"/>
+          <w:lang w:val="es-ES"/>
+        </w:rPr>
+        <w:t>git  commit --amend</w:t>
+      </w:r>
+    </w:p>
+    <w:p>
+      <w:pPr>
+        <w:rPr>
+          <w:lang w:val="es-ES"/>
+        </w:rPr>
+      </w:pPr>
+      <w:r>
+        <w:rPr>
+          <w:lang w:val="es-ES"/>
+        </w:rPr>
+        <w:t>9.  Crear una nueva rama llamada “unidad1”</w:t>
+      </w:r>
+    </w:p>
+    <w:p>
+      <w:pPr>
+        <w:rPr>
+          <w:b/>
+          <w:bCs/>
+          <w:color w:val="7030A0"/>
+          <w:u w:val="single"/>
+          <w:lang w:val="es-ES"/>
+        </w:rPr>
+      </w:pPr>
       <w:r>
         <w:rPr>
           <w:b/>
@@ -330,553 +583,7 @@
           <w:u w:val="single"/>
           <w:lang w:val="es-ES"/>
         </w:rPr>
-        <w:t>it</w:t>
-      </w:r>
-      <w:proofErr w:type="spellEnd"/>
-      <w:r>
-        <w:rPr>
-          <w:b/>
-          <w:bCs/>
-          <w:color w:val="7030A0"/>
-          <w:u w:val="single"/>
-          <w:lang w:val="es-ES"/>
-        </w:rPr>
-        <w:t xml:space="preserve"> status</w:t>
-      </w:r>
-    </w:p>
-    <w:p>
-      <w:pPr>
-        <w:rPr>
-          <w:lang w:val="es-ES"/>
-        </w:rPr>
-      </w:pPr>
-      <w:r>
-        <w:rPr>
-          <w:lang w:val="es-ES"/>
-        </w:rPr>
-        <w:t>3.   Añadir el archivo “prueba.txt” a la zona de intercambio temporal</w:t>
-      </w:r>
-    </w:p>
-    <w:p>
-      <w:pPr>
-        <w:rPr>
-          <w:b/>
-          <w:bCs/>
-          <w:u w:val="single"/>
-          <w:lang w:val="es-ES"/>
-        </w:rPr>
-      </w:pPr>
-      <w:proofErr w:type="spellStart"/>
-      <w:r>
-        <w:rPr>
-          <w:b/>
-          <w:bCs/>
-          <w:color w:val="7030A0"/>
-          <w:u w:val="single"/>
-          <w:lang w:val="es-ES"/>
-        </w:rPr>
-        <w:t>git</w:t>
-      </w:r>
-      <w:proofErr w:type="spellEnd"/>
-      <w:r>
-        <w:rPr>
-          <w:b/>
-          <w:bCs/>
-          <w:color w:val="7030A0"/>
-          <w:u w:val="single"/>
-          <w:lang w:val="es-ES"/>
-        </w:rPr>
-        <w:t xml:space="preserve"> </w:t>
-      </w:r>
-      <w:proofErr w:type="spellStart"/>
-      <w:r>
-        <w:rPr>
-          <w:b/>
-          <w:bCs/>
-          <w:color w:val="7030A0"/>
-          <w:u w:val="single"/>
-          <w:lang w:val="es-ES"/>
-        </w:rPr>
-        <w:t>add</w:t>
-      </w:r>
-      <w:proofErr w:type="spellEnd"/>
-      <w:r>
-        <w:rPr>
-          <w:b/>
-          <w:bCs/>
-          <w:color w:val="7030A0"/>
-          <w:u w:val="single"/>
-          <w:lang w:val="es-ES"/>
-        </w:rPr>
-        <w:t xml:space="preserve"> prueba.txt</w:t>
-      </w:r>
-    </w:p>
-    <w:p>
-      <w:pPr>
-        <w:rPr>
-          <w:lang w:val="es-ES"/>
-        </w:rPr>
-      </w:pPr>
-      <w:r>
-        <w:rPr>
-          <w:lang w:val="es-ES"/>
-        </w:rPr>
-        <w:t xml:space="preserve">4. Realizar un </w:t>
-      </w:r>
-      <w:proofErr w:type="spellStart"/>
-      <w:r>
-        <w:rPr>
-          <w:lang w:val="es-ES"/>
-        </w:rPr>
-        <w:t>commit</w:t>
-      </w:r>
-      <w:proofErr w:type="spellEnd"/>
-      <w:r>
-        <w:rPr>
-          <w:lang w:val="es-ES"/>
-        </w:rPr>
-        <w:t xml:space="preserve"> de los últimos cambios con el mensaje “Nuevo Repositorio”</w:t>
-      </w:r>
-    </w:p>
-    <w:p>
-      <w:pPr>
-        <w:rPr>
-          <w:b/>
-          <w:bCs/>
-          <w:color w:val="7030A0"/>
-          <w:u w:val="single"/>
-          <w:lang w:val="es-ES"/>
-        </w:rPr>
-      </w:pPr>
-      <w:proofErr w:type="spellStart"/>
-      <w:r>
-        <w:rPr>
-          <w:b/>
-          <w:bCs/>
-          <w:color w:val="7030A0"/>
-          <w:u w:val="single"/>
-          <w:lang w:val="es-ES"/>
-        </w:rPr>
-        <w:t>git</w:t>
-      </w:r>
-      <w:proofErr w:type="spellEnd"/>
-      <w:r>
-        <w:rPr>
-          <w:b/>
-          <w:bCs/>
-          <w:color w:val="7030A0"/>
-          <w:u w:val="single"/>
-          <w:lang w:val="es-ES"/>
-        </w:rPr>
-        <w:t xml:space="preserve"> </w:t>
-      </w:r>
-      <w:proofErr w:type="spellStart"/>
-      <w:r>
-        <w:rPr>
-          <w:b/>
-          <w:bCs/>
-          <w:color w:val="7030A0"/>
-          <w:u w:val="single"/>
-          <w:lang w:val="es-ES"/>
-        </w:rPr>
-        <w:t>commit</w:t>
-      </w:r>
-      <w:proofErr w:type="spellEnd"/>
-      <w:r>
-        <w:rPr>
-          <w:b/>
-          <w:bCs/>
-          <w:color w:val="7030A0"/>
-          <w:u w:val="single"/>
-          <w:lang w:val="es-ES"/>
-        </w:rPr>
-        <w:t xml:space="preserve"> -</w:t>
-      </w:r>
-      <w:proofErr w:type="gramStart"/>
-      <w:r>
-        <w:rPr>
-          <w:b/>
-          <w:bCs/>
-          <w:color w:val="7030A0"/>
-          <w:u w:val="single"/>
-          <w:lang w:val="es-ES"/>
-        </w:rPr>
-        <w:t>m ”Nuevo</w:t>
-      </w:r>
-      <w:proofErr w:type="gramEnd"/>
-      <w:r>
-        <w:rPr>
-          <w:b/>
-          <w:bCs/>
-          <w:color w:val="7030A0"/>
-          <w:u w:val="single"/>
-          <w:lang w:val="es-ES"/>
-        </w:rPr>
-        <w:t xml:space="preserve"> repositorio”</w:t>
-      </w:r>
-    </w:p>
-    <w:p>
-      <w:pPr>
-        <w:ind w:left="284" w:hanging="284"/>
-        <w:rPr>
-          <w:lang w:val="es-ES"/>
-        </w:rPr>
-      </w:pPr>
-      <w:r>
-        <w:rPr>
-          <w:lang w:val="es-ES"/>
-        </w:rPr>
-        <w:t>5.  Considere que el archivo “prueba.txt” fue modificado. Mostrar los cambios con respecto a la última versión guardada en el repositorio</w:t>
-      </w:r>
-    </w:p>
-    <w:p>
-      <w:pPr>
-        <w:ind w:left="284" w:hanging="284"/>
-        <w:rPr>
-          <w:b/>
-          <w:bCs/>
-          <w:color w:val="7030A0"/>
-          <w:u w:val="single"/>
-          <w:lang w:val="es-ES"/>
-        </w:rPr>
-      </w:pPr>
-      <w:proofErr w:type="spellStart"/>
-      <w:r>
-        <w:rPr>
-          <w:b/>
-          <w:bCs/>
-          <w:color w:val="7030A0"/>
-          <w:u w:val="single"/>
-          <w:lang w:val="es-ES"/>
-        </w:rPr>
-        <w:t>git</w:t>
-      </w:r>
-      <w:proofErr w:type="spellEnd"/>
-      <w:r>
-        <w:rPr>
-          <w:b/>
-          <w:bCs/>
-          <w:color w:val="7030A0"/>
-          <w:u w:val="single"/>
-          <w:lang w:val="es-ES"/>
-        </w:rPr>
-        <w:t xml:space="preserve"> </w:t>
-      </w:r>
-      <w:proofErr w:type="spellStart"/>
-      <w:r>
-        <w:rPr>
-          <w:b/>
-          <w:bCs/>
-          <w:color w:val="7030A0"/>
-          <w:u w:val="single"/>
-          <w:lang w:val="es-ES"/>
-        </w:rPr>
-        <w:t>diff</w:t>
-      </w:r>
-      <w:proofErr w:type="spellEnd"/>
-      <w:r>
-        <w:rPr>
-          <w:b/>
-          <w:bCs/>
-          <w:color w:val="7030A0"/>
-          <w:u w:val="single"/>
-          <w:lang w:val="es-ES"/>
-        </w:rPr>
-        <w:t xml:space="preserve"> prueba.txt</w:t>
-      </w:r>
-    </w:p>
-    <w:p>
-      <w:pPr>
-        <w:rPr>
-          <w:lang w:val="es-ES"/>
-        </w:rPr>
-      </w:pPr>
-      <w:r>
-        <w:rPr>
-          <w:lang w:val="es-ES"/>
-        </w:rPr>
-        <w:t>6.  Mostrar el historial de cambios del repositorio</w:t>
-      </w:r>
-    </w:p>
-    <w:p>
-      <w:pPr>
-        <w:rPr>
-          <w:b/>
-          <w:bCs/>
-          <w:color w:val="7030A0"/>
-          <w:u w:val="single"/>
-          <w:lang w:val="es-ES"/>
-        </w:rPr>
-      </w:pPr>
-      <w:proofErr w:type="spellStart"/>
-      <w:r>
-        <w:rPr>
-          <w:b/>
-          <w:bCs/>
-          <w:color w:val="7030A0"/>
-          <w:u w:val="single"/>
-          <w:lang w:val="es-ES"/>
-        </w:rPr>
-        <w:t>git</w:t>
-      </w:r>
-      <w:proofErr w:type="spellEnd"/>
-      <w:r>
-        <w:rPr>
-          <w:b/>
-          <w:bCs/>
-          <w:color w:val="7030A0"/>
-          <w:u w:val="single"/>
-          <w:lang w:val="es-ES"/>
-        </w:rPr>
-        <w:t xml:space="preserve"> log </w:t>
-      </w:r>
-    </w:p>
-    <w:p>
-      <w:pPr>
-        <w:rPr>
-          <w:lang w:val="es-ES"/>
-        </w:rPr>
-      </w:pPr>
-      <w:r>
-        <w:rPr>
-          <w:lang w:val="es-ES"/>
-        </w:rPr>
-        <w:t>7.  Añadir todos los cambios a la zona de intercambio temporal</w:t>
-      </w:r>
-    </w:p>
-    <w:p>
-      <w:pPr>
-        <w:rPr>
-          <w:b/>
-          <w:bCs/>
-          <w:color w:val="7030A0"/>
-          <w:u w:val="single"/>
-          <w:lang w:val="es-ES"/>
-        </w:rPr>
-      </w:pPr>
-      <w:proofErr w:type="spellStart"/>
-      <w:r>
-        <w:rPr>
-          <w:b/>
-          <w:bCs/>
-          <w:color w:val="7030A0"/>
-          <w:u w:val="single"/>
-          <w:lang w:val="es-ES"/>
-        </w:rPr>
-        <w:t>git</w:t>
-      </w:r>
-      <w:proofErr w:type="spellEnd"/>
-      <w:r>
-        <w:rPr>
-          <w:b/>
-          <w:bCs/>
-          <w:color w:val="7030A0"/>
-          <w:u w:val="single"/>
-          <w:lang w:val="es-ES"/>
-        </w:rPr>
-        <w:t xml:space="preserve"> </w:t>
-      </w:r>
-      <w:proofErr w:type="spellStart"/>
-      <w:proofErr w:type="gramStart"/>
-      <w:r>
-        <w:rPr>
-          <w:b/>
-          <w:bCs/>
-          <w:color w:val="7030A0"/>
-          <w:u w:val="single"/>
-          <w:lang w:val="es-ES"/>
-        </w:rPr>
-        <w:t>add</w:t>
-      </w:r>
-      <w:proofErr w:type="spellEnd"/>
-      <w:r>
-        <w:rPr>
-          <w:b/>
-          <w:bCs/>
-          <w:color w:val="7030A0"/>
-          <w:u w:val="single"/>
-          <w:lang w:val="es-ES"/>
-        </w:rPr>
-        <w:t xml:space="preserve"> </w:t>
-      </w:r>
-      <w:r>
-        <w:rPr>
-          <w:b/>
-          <w:bCs/>
-          <w:color w:val="7030A0"/>
-          <w:u w:val="single"/>
-          <w:lang w:val="es-ES"/>
-        </w:rPr>
-        <w:t>.</w:t>
-      </w:r>
-      <w:proofErr w:type="gramEnd"/>
-    </w:p>
-    <w:p>
-      <w:pPr>
-        <w:ind w:left="284" w:hanging="284"/>
-        <w:rPr>
-          <w:lang w:val="es-ES"/>
-        </w:rPr>
-      </w:pPr>
-      <w:r>
-        <w:rPr>
-          <w:lang w:val="es-ES"/>
-        </w:rPr>
-        <w:t>8.  Deshacer los cambios realizados en el archivo</w:t>
-      </w:r>
-      <w:r>
-        <w:rPr>
-          <w:lang w:val="es-ES"/>
-        </w:rPr>
-        <w:t xml:space="preserve"> “prueba.txt” para volver a la última versión guardada</w:t>
-      </w:r>
-    </w:p>
-    <w:p>
-      <w:pPr>
-        <w:ind w:left="284" w:hanging="284"/>
-        <w:rPr>
-          <w:b/>
-          <w:bCs/>
-          <w:color w:val="7030A0"/>
-          <w:u w:val="single"/>
-          <w:lang w:val="es-ES"/>
-        </w:rPr>
-      </w:pPr>
-      <w:proofErr w:type="spellStart"/>
-      <w:proofErr w:type="gramStart"/>
-      <w:r>
-        <w:rPr>
-          <w:b/>
-          <w:bCs/>
-          <w:color w:val="7030A0"/>
-          <w:u w:val="single"/>
-          <w:lang w:val="es-ES"/>
-        </w:rPr>
-        <w:t>git</w:t>
-      </w:r>
-      <w:proofErr w:type="spellEnd"/>
-      <w:r>
-        <w:rPr>
-          <w:b/>
-          <w:bCs/>
-          <w:color w:val="7030A0"/>
-          <w:u w:val="single"/>
-          <w:lang w:val="es-ES"/>
-        </w:rPr>
-        <w:t xml:space="preserve">  </w:t>
-      </w:r>
-      <w:proofErr w:type="spellStart"/>
-      <w:r>
-        <w:rPr>
-          <w:b/>
-          <w:bCs/>
-          <w:color w:val="7030A0"/>
-          <w:u w:val="single"/>
-          <w:lang w:val="es-ES"/>
-        </w:rPr>
-        <w:t>commit</w:t>
-      </w:r>
-      <w:proofErr w:type="spellEnd"/>
-      <w:proofErr w:type="gramEnd"/>
-      <w:r>
-        <w:rPr>
-          <w:b/>
-          <w:bCs/>
-          <w:color w:val="7030A0"/>
-          <w:u w:val="single"/>
-          <w:lang w:val="es-ES"/>
-        </w:rPr>
-        <w:t xml:space="preserve"> --</w:t>
-      </w:r>
-      <w:proofErr w:type="spellStart"/>
-      <w:r>
-        <w:rPr>
-          <w:b/>
-          <w:bCs/>
-          <w:color w:val="7030A0"/>
-          <w:u w:val="single"/>
-          <w:lang w:val="es-ES"/>
-        </w:rPr>
-        <w:t>amend</w:t>
-      </w:r>
-      <w:proofErr w:type="spellEnd"/>
-    </w:p>
-    <w:p>
-      <w:pPr>
-        <w:rPr>
-          <w:lang w:val="es-ES"/>
-        </w:rPr>
-      </w:pPr>
-      <w:r>
-        <w:rPr>
-          <w:lang w:val="es-ES"/>
-        </w:rPr>
-        <w:t>9.  Crear una nueva rama llamada “unidad1”</w:t>
-      </w:r>
-    </w:p>
-    <w:p>
-      <w:pPr>
-        <w:rPr>
-          <w:b/>
-          <w:bCs/>
-          <w:color w:val="7030A0"/>
-          <w:u w:val="single"/>
-          <w:lang w:val="es-ES"/>
-        </w:rPr>
-      </w:pPr>
-      <w:proofErr w:type="spellStart"/>
-      <w:r>
-        <w:rPr>
-          <w:b/>
-          <w:bCs/>
-          <w:color w:val="7030A0"/>
-          <w:u w:val="single"/>
-          <w:lang w:val="es-ES"/>
-        </w:rPr>
-        <w:t>g</w:t>
-      </w:r>
-      <w:r>
-        <w:rPr>
-          <w:b/>
-          <w:bCs/>
-          <w:color w:val="7030A0"/>
-          <w:u w:val="single"/>
-          <w:lang w:val="es-ES"/>
-        </w:rPr>
-        <w:t>it</w:t>
-      </w:r>
-      <w:proofErr w:type="spellEnd"/>
-      <w:r>
-        <w:rPr>
-          <w:b/>
-          <w:bCs/>
-          <w:color w:val="7030A0"/>
-          <w:u w:val="single"/>
-          <w:lang w:val="es-ES"/>
-        </w:rPr>
-        <w:t xml:space="preserve"> </w:t>
-      </w:r>
-      <w:proofErr w:type="spellStart"/>
-      <w:r>
-        <w:rPr>
-          <w:b/>
-          <w:bCs/>
-          <w:color w:val="7030A0"/>
-          <w:u w:val="single"/>
-          <w:lang w:val="es-ES"/>
-        </w:rPr>
-        <w:t>branch</w:t>
-      </w:r>
-      <w:proofErr w:type="spellEnd"/>
-      <w:r>
-        <w:rPr>
-          <w:b/>
-          <w:bCs/>
-          <w:color w:val="7030A0"/>
-          <w:u w:val="single"/>
-          <w:lang w:val="es-ES"/>
-        </w:rPr>
-        <w:t xml:space="preserve"> unidad1</w:t>
+        <w:t>it branch unidad1</w:t>
       </w:r>
     </w:p>
     <w:p>
@@ -902,40 +609,16 @@
           <w:lang w:val="es-ES"/>
         </w:rPr>
       </w:pPr>
-      <w:proofErr w:type="spellStart"/>
-      <w:r>
-        <w:rPr>
-          <w:b/>
-          <w:bCs/>
-          <w:color w:val="7030A0"/>
-          <w:u w:val="single"/>
-          <w:lang w:val="es-ES"/>
-        </w:rPr>
-        <w:t>git</w:t>
-      </w:r>
-      <w:proofErr w:type="spellEnd"/>
-      <w:r>
-        <w:rPr>
-          <w:b/>
-          <w:bCs/>
-          <w:color w:val="7030A0"/>
-          <w:u w:val="single"/>
-          <w:lang w:val="es-ES"/>
-        </w:rPr>
-        <w:t xml:space="preserve"> </w:t>
-      </w:r>
-      <w:proofErr w:type="spellStart"/>
-      <w:r>
-        <w:rPr>
-          <w:b/>
-          <w:bCs/>
-          <w:color w:val="7030A0"/>
-          <w:u w:val="single"/>
-          <w:lang w:val="es-ES"/>
-        </w:rPr>
-        <w:t>branch</w:t>
-      </w:r>
-      <w:proofErr w:type="spellEnd"/>
+      <w:r>
+        <w:rPr>
+          <w:b/>
+          <w:bCs/>
+          <w:color w:val="7030A0"/>
+          <w:u w:val="single"/>
+          <w:lang w:val="es-ES"/>
+        </w:rPr>
+        <w:t>git branch</w:t>
+      </w:r>
     </w:p>
     <w:p>
       <w:pPr>
@@ -960,49 +643,15 @@
           <w:lang w:val="es-ES"/>
         </w:rPr>
       </w:pPr>
-      <w:proofErr w:type="spellStart"/>
-      <w:r>
-        <w:rPr>
-          <w:b/>
-          <w:bCs/>
-          <w:color w:val="7030A0"/>
-          <w:u w:val="single"/>
-          <w:lang w:val="es-ES"/>
-        </w:rPr>
-        <w:t>git</w:t>
-      </w:r>
-      <w:proofErr w:type="spellEnd"/>
-      <w:r>
-        <w:rPr>
-          <w:b/>
-          <w:bCs/>
-          <w:color w:val="7030A0"/>
-          <w:u w:val="single"/>
-          <w:lang w:val="es-ES"/>
-        </w:rPr>
-        <w:t xml:space="preserve"> </w:t>
-      </w:r>
-      <w:proofErr w:type="spellStart"/>
-      <w:r>
-        <w:rPr>
-          <w:b/>
-          <w:bCs/>
-          <w:color w:val="7030A0"/>
-          <w:u w:val="single"/>
-          <w:lang w:val="es-ES"/>
-        </w:rPr>
-        <w:t>checkout</w:t>
-      </w:r>
-      <w:proofErr w:type="spellEnd"/>
-      <w:r>
-        <w:rPr>
-          <w:b/>
-          <w:bCs/>
-          <w:color w:val="7030A0"/>
-          <w:u w:val="single"/>
-          <w:lang w:val="es-ES"/>
-        </w:rPr>
-        <w:t xml:space="preserve"> unidad1</w:t>
+      <w:r>
+        <w:rPr>
+          <w:b/>
+          <w:bCs/>
+          <w:color w:val="7030A0"/>
+          <w:u w:val="single"/>
+          <w:lang w:val="es-ES"/>
+        </w:rPr>
+        <w:t>git checkout unidad1</w:t>
       </w:r>
     </w:p>
     <w:p>
@@ -1028,104 +677,36 @@
           <w:lang w:val="es-ES"/>
         </w:rPr>
       </w:pPr>
-      <w:proofErr w:type="spellStart"/>
-      <w:r>
-        <w:rPr>
-          <w:b/>
-          <w:bCs/>
-          <w:color w:val="7030A0"/>
-          <w:u w:val="single"/>
-          <w:lang w:val="es-ES"/>
-        </w:rPr>
-        <w:t>git</w:t>
-      </w:r>
-      <w:proofErr w:type="spellEnd"/>
-      <w:r>
-        <w:rPr>
-          <w:b/>
-          <w:bCs/>
-          <w:color w:val="7030A0"/>
-          <w:u w:val="single"/>
-          <w:lang w:val="es-ES"/>
-        </w:rPr>
-        <w:t xml:space="preserve"> </w:t>
-      </w:r>
-      <w:proofErr w:type="spellStart"/>
-      <w:r>
-        <w:rPr>
-          <w:b/>
-          <w:bCs/>
-          <w:color w:val="7030A0"/>
-          <w:u w:val="single"/>
-          <w:lang w:val="es-ES"/>
-        </w:rPr>
-        <w:t>checkout</w:t>
-      </w:r>
-      <w:proofErr w:type="spellEnd"/>
-      <w:r>
-        <w:rPr>
-          <w:b/>
-          <w:bCs/>
-          <w:color w:val="7030A0"/>
-          <w:u w:val="single"/>
-          <w:lang w:val="es-ES"/>
-        </w:rPr>
-        <w:t xml:space="preserve"> master</w:t>
-      </w:r>
-    </w:p>
-    <w:p>
-      <w:pPr>
-        <w:rPr>
-          <w:b/>
-          <w:bCs/>
-          <w:color w:val="7030A0"/>
-          <w:u w:val="single"/>
-          <w:lang w:val="es-ES"/>
-        </w:rPr>
-      </w:pPr>
-      <w:proofErr w:type="spellStart"/>
-      <w:r>
-        <w:rPr>
-          <w:b/>
-          <w:bCs/>
-          <w:color w:val="7030A0"/>
-          <w:u w:val="single"/>
-          <w:lang w:val="es-ES"/>
-        </w:rPr>
-        <w:t>git</w:t>
-      </w:r>
-      <w:proofErr w:type="spellEnd"/>
-      <w:r>
-        <w:rPr>
-          <w:b/>
-          <w:bCs/>
-          <w:color w:val="7030A0"/>
-          <w:u w:val="single"/>
-          <w:lang w:val="es-ES"/>
-        </w:rPr>
-        <w:t xml:space="preserve"> </w:t>
-      </w:r>
-      <w:proofErr w:type="spellStart"/>
-      <w:r>
-        <w:rPr>
-          <w:b/>
-          <w:bCs/>
-          <w:color w:val="7030A0"/>
-          <w:u w:val="single"/>
-          <w:lang w:val="es-ES"/>
-        </w:rPr>
-        <w:t>merge</w:t>
-      </w:r>
-      <w:proofErr w:type="spellEnd"/>
-      <w:r>
-        <w:rPr>
-          <w:b/>
-          <w:bCs/>
-          <w:color w:val="7030A0"/>
-          <w:u w:val="single"/>
-          <w:lang w:val="es-ES"/>
-        </w:rPr>
-        <w:t xml:space="preserve"> unidad1</w:t>
+      <w:r>
+        <w:rPr>
+          <w:b/>
+          <w:bCs/>
+          <w:color w:val="7030A0"/>
+          <w:u w:val="single"/>
+          <w:lang w:val="es-ES"/>
+        </w:rPr>
+        <w:t>git checkout master</w:t>
+      </w:r>
+    </w:p>
+    <w:p>
+      <w:pPr>
+        <w:rPr>
+          <w:b/>
+          <w:bCs/>
+          <w:color w:val="7030A0"/>
+          <w:u w:val="single"/>
+          <w:lang w:val="es-ES"/>
+        </w:rPr>
+      </w:pPr>
+      <w:r>
+        <w:rPr>
+          <w:b/>
+          <w:bCs/>
+          <w:color w:val="7030A0"/>
+          <w:u w:val="single"/>
+          <w:lang w:val="es-ES"/>
+        </w:rPr>
+        <w:t>git merge unidad1</w:t>
       </w:r>
     </w:p>
     <w:p>
@@ -1151,49 +732,15 @@
           <w:lang w:val="es-ES"/>
         </w:rPr>
       </w:pPr>
-      <w:proofErr w:type="spellStart"/>
-      <w:r>
-        <w:rPr>
-          <w:b/>
-          <w:bCs/>
-          <w:color w:val="7030A0"/>
-          <w:u w:val="single"/>
-          <w:lang w:val="es-ES"/>
-        </w:rPr>
-        <w:t>git</w:t>
-      </w:r>
-      <w:proofErr w:type="spellEnd"/>
-      <w:r>
-        <w:rPr>
-          <w:b/>
-          <w:bCs/>
-          <w:color w:val="7030A0"/>
-          <w:u w:val="single"/>
-          <w:lang w:val="es-ES"/>
-        </w:rPr>
-        <w:t xml:space="preserve"> </w:t>
-      </w:r>
-      <w:proofErr w:type="spellStart"/>
-      <w:r>
-        <w:rPr>
-          <w:b/>
-          <w:bCs/>
-          <w:color w:val="7030A0"/>
-          <w:u w:val="single"/>
-          <w:lang w:val="es-ES"/>
-        </w:rPr>
-        <w:t>branch</w:t>
-      </w:r>
-      <w:proofErr w:type="spellEnd"/>
-      <w:r>
-        <w:rPr>
-          <w:b/>
-          <w:bCs/>
-          <w:color w:val="7030A0"/>
-          <w:u w:val="single"/>
-          <w:lang w:val="es-ES"/>
-        </w:rPr>
-        <w:t xml:space="preserve"> -d unidad1</w:t>
+      <w:r>
+        <w:rPr>
+          <w:b/>
+          <w:bCs/>
+          <w:color w:val="7030A0"/>
+          <w:u w:val="single"/>
+          <w:lang w:val="es-ES"/>
+        </w:rPr>
+        <w:t>git branch -d unidad1</w:t>
       </w:r>
     </w:p>
     <w:p>
@@ -1219,93 +766,15 @@
           <w:lang w:val="es-ES"/>
         </w:rPr>
       </w:pPr>
-      <w:proofErr w:type="spellStart"/>
-      <w:r>
-        <w:rPr>
-          <w:b/>
-          <w:bCs/>
-          <w:color w:val="7030A0"/>
-          <w:u w:val="single"/>
-          <w:lang w:val="es-ES"/>
-        </w:rPr>
-        <w:t>git</w:t>
-      </w:r>
-      <w:proofErr w:type="spellEnd"/>
-      <w:r>
-        <w:rPr>
-          <w:b/>
-          <w:bCs/>
-          <w:color w:val="7030A0"/>
-          <w:u w:val="single"/>
-          <w:lang w:val="es-ES"/>
-        </w:rPr>
-        <w:t xml:space="preserve"> </w:t>
-      </w:r>
-      <w:proofErr w:type="spellStart"/>
-      <w:r>
-        <w:rPr>
-          <w:b/>
-          <w:bCs/>
-          <w:color w:val="7030A0"/>
-          <w:u w:val="single"/>
-          <w:lang w:val="es-ES"/>
-        </w:rPr>
-        <w:t>add</w:t>
-      </w:r>
-      <w:proofErr w:type="spellEnd"/>
-      <w:r>
-        <w:rPr>
-          <w:b/>
-          <w:bCs/>
-          <w:color w:val="7030A0"/>
-          <w:u w:val="single"/>
-          <w:lang w:val="es-ES"/>
-        </w:rPr>
-        <w:t xml:space="preserve"> </w:t>
-      </w:r>
-      <w:proofErr w:type="spellStart"/>
-      <w:r>
-        <w:rPr>
-          <w:b/>
-          <w:bCs/>
-          <w:color w:val="7030A0"/>
-          <w:u w:val="single"/>
-          <w:lang w:val="es-ES"/>
-        </w:rPr>
-        <w:t>remote</w:t>
-      </w:r>
-      <w:proofErr w:type="spellEnd"/>
-      <w:r>
-        <w:rPr>
-          <w:b/>
-          <w:bCs/>
-          <w:color w:val="7030A0"/>
-          <w:u w:val="single"/>
-          <w:lang w:val="es-ES"/>
-        </w:rPr>
-        <w:t xml:space="preserve"> </w:t>
-      </w:r>
-      <w:proofErr w:type="spellStart"/>
-      <w:r>
-        <w:rPr>
-          <w:b/>
-          <w:bCs/>
-          <w:color w:val="7030A0"/>
-          <w:u w:val="single"/>
-          <w:lang w:val="es-ES"/>
-        </w:rPr>
-        <w:t>origin</w:t>
-      </w:r>
-      <w:proofErr w:type="spellEnd"/>
-      <w:r>
-        <w:rPr>
-          <w:b/>
-          <w:bCs/>
-          <w:color w:val="7030A0"/>
-          <w:u w:val="single"/>
-          <w:lang w:val="es-ES"/>
-        </w:rPr>
-        <w:t xml:space="preserve"> “Liga del repositorio re</w:t>
+      <w:r>
+        <w:rPr>
+          <w:b/>
+          <w:bCs/>
+          <w:color w:val="7030A0"/>
+          <w:u w:val="single"/>
+          <w:lang w:val="es-ES"/>
+        </w:rPr>
+        <w:t>git add remote origin “Liga del repositorio re</w:t>
       </w:r>
       <w:r>
         <w:rPr>
@@ -1331,6 +800,69 @@
     <w:p>
       <w:pPr>
         <w:rPr>
+          <w:b/>
+          <w:bCs/>
+          <w:color w:val="7030A0"/>
+          <w:u w:val="single"/>
+          <w:lang w:val="es-ES"/>
+        </w:rPr>
+      </w:pPr>
+      <w:r>
+        <w:rPr>
+          <w:b/>
+          <w:bCs/>
+          <w:color w:val="7030A0"/>
+          <w:u w:val="single"/>
+          <w:lang w:val="es-ES"/>
+        </w:rPr>
+        <w:t>git add .</w:t>
+      </w:r>
+    </w:p>
+    <w:p>
+      <w:pPr>
+        <w:rPr>
+          <w:b/>
+          <w:bCs/>
+          <w:color w:val="7030A0"/>
+          <w:u w:val="single"/>
+          <w:lang w:val="es-ES"/>
+        </w:rPr>
+      </w:pPr>
+      <w:r>
+        <w:rPr>
+          <w:b/>
+          <w:bCs/>
+          <w:color w:val="7030A0"/>
+          <w:u w:val="single"/>
+          <w:lang w:val="es-ES"/>
+        </w:rPr>
+        <w:t>git commit -m “cambios”</w:t>
+      </w:r>
+    </w:p>
+    <w:p>
+      <w:pPr>
+        <w:rPr>
+          <w:b/>
+          <w:bCs/>
+          <w:color w:val="7030A0"/>
+          <w:u w:val="single"/>
+          <w:lang w:val="es-ES"/>
+        </w:rPr>
+      </w:pPr>
+      <w:r>
+        <w:rPr>
+          <w:b/>
+          <w:bCs/>
+          <w:color w:val="7030A0"/>
+          <w:u w:val="single"/>
+          <w:lang w:val="es-ES"/>
+        </w:rPr>
+        <w:t>git push origin master</w:t>
+      </w:r>
+    </w:p>
+    <w:p>
+      <w:pPr>
+        <w:rPr>
           <w:lang w:val="es-ES"/>
         </w:rPr>
       </w:pPr>
@@ -1351,71 +883,25 @@
           <w:lang w:val="es-ES"/>
         </w:rPr>
       </w:pPr>
-      <w:proofErr w:type="spellStart"/>
-      <w:r>
-        <w:rPr>
-          <w:b/>
-          <w:bCs/>
-          <w:color w:val="7030A0"/>
-          <w:u w:val="single"/>
-          <w:lang w:val="es-ES"/>
-        </w:rPr>
-        <w:t>git</w:t>
-      </w:r>
-      <w:proofErr w:type="spellEnd"/>
-      <w:r>
-        <w:rPr>
-          <w:b/>
-          <w:bCs/>
-          <w:color w:val="7030A0"/>
-          <w:u w:val="single"/>
-          <w:lang w:val="es-ES"/>
-        </w:rPr>
-        <w:t xml:space="preserve"> </w:t>
-      </w:r>
-      <w:proofErr w:type="spellStart"/>
-      <w:r>
-        <w:rPr>
-          <w:b/>
-          <w:bCs/>
-          <w:color w:val="7030A0"/>
-          <w:u w:val="single"/>
-          <w:lang w:val="es-ES"/>
-        </w:rPr>
-        <w:t>push</w:t>
-      </w:r>
-      <w:proofErr w:type="spellEnd"/>
-      <w:r>
-        <w:rPr>
-          <w:b/>
-          <w:bCs/>
-          <w:color w:val="7030A0"/>
-          <w:u w:val="single"/>
-          <w:lang w:val="es-ES"/>
-        </w:rPr>
-        <w:t xml:space="preserve"> </w:t>
-      </w:r>
-      <w:proofErr w:type="spellStart"/>
-      <w:r>
-        <w:rPr>
-          <w:b/>
-          <w:bCs/>
-          <w:color w:val="7030A0"/>
-          <w:u w:val="single"/>
-          <w:lang w:val="es-ES"/>
-        </w:rPr>
-        <w:t>origin</w:t>
-      </w:r>
-      <w:proofErr w:type="spellEnd"/>
-      <w:r>
-        <w:rPr>
-          <w:b/>
-          <w:bCs/>
-          <w:color w:val="7030A0"/>
-          <w:u w:val="single"/>
-          <w:lang w:val="es-ES"/>
-        </w:rPr>
-        <w:t xml:space="preserve"> master</w:t>
+      <w:r>
+        <w:rPr>
+          <w:b/>
+          <w:bCs/>
+          <w:color w:val="7030A0"/>
+          <w:u w:val="single"/>
+          <w:lang w:val="es-ES"/>
+        </w:rPr>
+        <w:t xml:space="preserve">git </w:t>
+      </w:r>
+      <w:r>
+        <w:rPr>
+          <w:b/>
+          <w:bCs/>
+          <w:color w:val="7030A0"/>
+          <w:u w:val="single"/>
+          <w:lang w:val="es-ES"/>
+        </w:rPr>
+        <w:t>pull</w:t>
       </w:r>
       <w:bookmarkStart w:id="0" w:name="_GoBack"/>
       <w:bookmarkEnd w:id="0"/>
@@ -1559,6 +1045,7 @@
     <w:lsdException w:name="HTML Sample" w:semiHidden="1" w:unhideWhenUsed="1"/>
     <w:lsdException w:name="HTML Typewriter" w:semiHidden="1" w:unhideWhenUsed="1"/>
     <w:lsdException w:name="HTML Variable" w:semiHidden="1" w:unhideWhenUsed="1"/>
+    <w:lsdException w:name="Normal Table" w:semiHidden="1" w:unhideWhenUsed="1"/>
     <w:lsdException w:name="annotation subject" w:semiHidden="1" w:unhideWhenUsed="1"/>
     <w:lsdException w:name="No List" w:semiHidden="1" w:unhideWhenUsed="1"/>
     <w:lsdException w:name="Outline List 1" w:semiHidden="1" w:unhideWhenUsed="1"/>
@@ -1604,9 +1091,11 @@
     <w:lsdException w:name="Table Subtle 1" w:semiHidden="1" w:unhideWhenUsed="1"/>
     <w:lsdException w:name="Table Subtle 2" w:semiHidden="1" w:unhideWhenUsed="1"/>
     <w:lsdException w:name="Table Web 1" w:semiHidden="1" w:unhideWhenUsed="1"/>
+    <w:lsdException w:name="Table Web 2" w:semiHidden="1" w:unhideWhenUsed="1"/>
     <w:lsdException w:name="Table Web 3" w:semiHidden="1" w:unhideWhenUsed="1"/>
     <w:lsdException w:name="Balloon Text" w:semiHidden="1" w:unhideWhenUsed="1"/>
     <w:lsdException w:name="Table Grid" w:uiPriority="39"/>
+    <w:lsdException w:name="Table Theme" w:semiHidden="1" w:unhideWhenUsed="1"/>
     <w:lsdException w:name="Placeholder Text" w:semiHidden="1"/>
     <w:lsdException w:name="No Spacing" w:uiPriority="1" w:qFormat="1"/>
     <w:lsdException w:name="Light Shading" w:uiPriority="60"/>
